--- a/assets/document/templates/FR01.docx
+++ b/assets/document/templates/FR01.docx
@@ -470,21 +470,7 @@
                     <w:rPr>
                       <w:rFonts w:ascii="Arial" w:hAnsi="Arial" w:cs="Arial"/>
                     </w:rPr>
-                    <w:t>{</w:t>
-                  </w:r>
-                  <w:proofErr w:type="spellStart"/>
-                  <w:r>
-                    <w:rPr>
-                      <w:rFonts w:ascii="Arial" w:hAnsi="Arial" w:cs="Arial"/>
-                    </w:rPr>
-                    <w:t>noAduan</w:t>
-                  </w:r>
-                  <w:proofErr w:type="spellEnd"/>
-                  <w:r>
-                    <w:rPr>
-                      <w:rFonts w:ascii="Arial" w:hAnsi="Arial" w:cs="Arial"/>
-                    </w:rPr>
-                    <w:t>}</w:t>
+                    <w:t>{noAduan}</w:t>
                   </w:r>
                 </w:p>
               </w:txbxContent>
@@ -512,21 +498,7 @@
                     <w:rPr>
                       <w:rFonts w:ascii="Arial" w:hAnsi="Arial" w:cs="Arial"/>
                     </w:rPr>
-                    <w:t>{</w:t>
-                  </w:r>
-                  <w:proofErr w:type="spellStart"/>
-                  <w:r>
-                    <w:rPr>
-                      <w:rFonts w:ascii="Arial" w:hAnsi="Arial" w:cs="Arial"/>
-                    </w:rPr>
-                    <w:t>tarikhAduan</w:t>
-                  </w:r>
-                  <w:proofErr w:type="spellEnd"/>
-                  <w:r>
-                    <w:rPr>
-                      <w:rFonts w:ascii="Arial" w:hAnsi="Arial" w:cs="Arial"/>
-                    </w:rPr>
-                    <w:t>}</w:t>
+                    <w:t>{tarikhAduan}</w:t>
                   </w:r>
                 </w:p>
               </w:txbxContent>
@@ -554,21 +526,7 @@
                     <w:rPr>
                       <w:rFonts w:ascii="Arial" w:hAnsi="Arial" w:cs="Arial"/>
                     </w:rPr>
-                    <w:t>{</w:t>
-                  </w:r>
-                  <w:proofErr w:type="spellStart"/>
-                  <w:r>
-                    <w:rPr>
-                      <w:rFonts w:ascii="Arial" w:hAnsi="Arial" w:cs="Arial"/>
-                    </w:rPr>
-                    <w:t>pejabat</w:t>
-                  </w:r>
-                  <w:proofErr w:type="spellEnd"/>
-                  <w:r>
-                    <w:rPr>
-                      <w:rFonts w:ascii="Arial" w:hAnsi="Arial" w:cs="Arial"/>
-                    </w:rPr>
-                    <w:t>}</w:t>
+                    <w:t>{pejabat}</w:t>
                   </w:r>
                 </w:p>
               </w:txbxContent>
@@ -785,14 +743,12 @@
                     </w:rPr>
                     <w:t>{</w:t>
                   </w:r>
-                  <w:proofErr w:type="spellStart"/>
                   <w:r>
                     <w:rPr>
                       <w:rFonts w:ascii="Arial" w:hAnsi="Arial" w:cs="Arial"/>
                     </w:rPr>
                     <w:t>bungkusanBertanda</w:t>
                   </w:r>
-                  <w:proofErr w:type="spellEnd"/>
                   <w:r>
                     <w:rPr>
                       <w:rFonts w:ascii="Arial" w:hAnsi="Arial" w:cs="Arial"/>
@@ -879,14 +835,12 @@
                     </w:rPr>
                     <w:t>{</w:t>
                   </w:r>
-                  <w:proofErr w:type="spellStart"/>
                   <w:r>
                     <w:rPr>
                       <w:rFonts w:ascii="Arial" w:hAnsi="Arial" w:cs="Arial"/>
                     </w:rPr>
                     <w:t>penghantarPangkat</w:t>
                   </w:r>
-                  <w:proofErr w:type="spellEnd"/>
                   <w:r>
                     <w:rPr>
                       <w:rFonts w:ascii="Arial" w:hAnsi="Arial" w:cs="Arial"/>
@@ -996,14 +950,12 @@
                     </w:rPr>
                     <w:t>{</w:t>
                   </w:r>
-                  <w:proofErr w:type="spellStart"/>
                   <w:r>
                     <w:rPr>
                       <w:rFonts w:ascii="Arial" w:hAnsi="Arial" w:cs="Arial"/>
                     </w:rPr>
                     <w:t>penghantarNama</w:t>
                   </w:r>
-                  <w:proofErr w:type="spellEnd"/>
                   <w:r>
                     <w:rPr>
                       <w:rFonts w:ascii="Arial" w:hAnsi="Arial" w:cs="Arial"/>
@@ -1091,14 +1043,12 @@
                     </w:rPr>
                     <w:t>{</w:t>
                   </w:r>
-                  <w:proofErr w:type="spellStart"/>
                   <w:r>
                     <w:rPr>
                       <w:rFonts w:ascii="Arial" w:hAnsi="Arial" w:cs="Arial"/>
                     </w:rPr>
                     <w:t>penghantarNo</w:t>
                   </w:r>
-                  <w:proofErr w:type="spellEnd"/>
                   <w:r>
                     <w:rPr>
                       <w:rFonts w:ascii="Arial" w:hAnsi="Arial" w:cs="Arial"/>
@@ -1649,14 +1599,12 @@
                     </w:rPr>
                     <w:t>{</w:t>
                   </w:r>
-                  <w:proofErr w:type="spellStart"/>
                   <w:r>
                     <w:rPr>
                       <w:rFonts w:ascii="Arial" w:hAnsi="Arial" w:cs="Arial"/>
                     </w:rPr>
                     <w:t>ringkasanKenyataanKes</w:t>
                   </w:r>
-                  <w:proofErr w:type="spellEnd"/>
                   <w:r>
                     <w:rPr>
                       <w:rFonts w:ascii="Arial" w:hAnsi="Arial" w:cs="Arial"/>
@@ -1756,42 +1704,162 @@
     </w:p>
     <w:p>
       <w:pPr>
-        <w:rPr>
-          <w:rFonts w:ascii="Arial" w:hAnsi="Arial" w:cs="Arial"/>
-          <w:lang w:eastAsia="ja-JP"/>
-        </w:rPr>
-      </w:pPr>
-      <w:r>
-        <w:rPr>
-          <w:rFonts w:ascii="Arial" w:hAnsi="Arial" w:cs="Arial"/>
-          <w:lang w:val="ms-MY" w:eastAsia="ja-JP"/>
-        </w:rPr>
-        <w:t>{</w:t>
-      </w:r>
-      <w:r>
-        <w:rPr>
-          <w:rFonts w:ascii="Arial" w:hAnsi="Arial" w:cs="Arial"/>
-          <w:lang w:val="ms-MY" w:eastAsia="ja-JP"/>
-        </w:rPr>
-        <w:t>$</w:t>
-      </w:r>
-      <w:proofErr w:type="spellStart"/>
-      <w:r>
-        <w:rPr>
-          <w:rFonts w:ascii="Arial" w:hAnsi="Arial" w:cs="Arial"/>
-          <w:i/>
-          <w:iCs/>
-          <w:lang w:eastAsia="ja-JP"/>
-        </w:rPr>
-        <w:t>barangKesTable</w:t>
-      </w:r>
-      <w:proofErr w:type="spellEnd"/>
-      <w:r>
-        <w:rPr>
-          <w:rFonts w:ascii="Arial" w:hAnsi="Arial" w:cs="Arial"/>
-          <w:lang w:val="ms-MY" w:eastAsia="ja-JP"/>
-        </w:rPr>
-        <w:t>}</w:t>
+        <w:tabs>
+          <w:tab w:val="left" w:pos="2700"/>
+        </w:tabs>
+        <w:rPr>
+          <w:rFonts w:ascii="Arial" w:hAnsi="Arial" w:cs="Arial"/>
+          <w:lang w:val="ms-MY" w:eastAsia="ja-JP"/>
+        </w:rPr>
+      </w:pPr>
+      <w:r>
+        <w:rPr>
+          <w:rFonts w:ascii="Arial" w:hAnsi="Arial" w:cs="Arial"/>
+          <w:lang w:val="ms-MY" w:eastAsia="ja-JP"/>
+        </w:rPr>
+        <w:t xml:space="preserve">| Bil </w:t>
+      </w:r>
+      <w:r>
+        <w:rPr>
+          <w:rFonts w:ascii="Arial" w:hAnsi="Arial" w:cs="Arial"/>
+          <w:lang w:val="ms-MY" w:eastAsia="ja-JP"/>
+        </w:rPr>
+        <w:t xml:space="preserve">  </w:t>
+      </w:r>
+      <w:r>
+        <w:rPr>
+          <w:rFonts w:ascii="Arial" w:hAnsi="Arial" w:cs="Arial"/>
+          <w:lang w:val="ms-MY" w:eastAsia="ja-JP"/>
+        </w:rPr>
+        <w:t xml:space="preserve">| </w:t>
+      </w:r>
+      <w:r>
+        <w:rPr>
+          <w:rFonts w:ascii="Arial" w:hAnsi="Arial" w:cs="Arial"/>
+          <w:lang w:val="ms-MY" w:eastAsia="ja-JP"/>
+        </w:rPr>
+        <w:t xml:space="preserve"> </w:t>
+      </w:r>
+      <w:r>
+        <w:rPr>
+          <w:rFonts w:ascii="Arial" w:hAnsi="Arial" w:cs="Arial"/>
+          <w:lang w:val="ms-MY" w:eastAsia="ja-JP"/>
+        </w:rPr>
+        <w:t>Perkara</w:t>
+      </w:r>
+      <w:r>
+        <w:rPr>
+          <w:rFonts w:ascii="Arial" w:hAnsi="Arial" w:cs="Arial"/>
+          <w:lang w:val="ms-MY" w:eastAsia="ja-JP"/>
+        </w:rPr>
+        <w:t xml:space="preserve"> </w:t>
+      </w:r>
+      <w:r>
+        <w:rPr>
+          <w:rFonts w:ascii="Arial" w:hAnsi="Arial" w:cs="Arial"/>
+          <w:lang w:val="ms-MY" w:eastAsia="ja-JP"/>
+        </w:rPr>
+        <w:tab/>
+      </w:r>
+      <w:r>
+        <w:rPr>
+          <w:rFonts w:ascii="Arial" w:hAnsi="Arial" w:cs="Arial"/>
+          <w:lang w:val="ms-MY" w:eastAsia="ja-JP"/>
+        </w:rPr>
+        <w:t xml:space="preserve"> | Tanda</w:t>
+      </w:r>
+      <w:r>
+        <w:rPr>
+          <w:rFonts w:ascii="Arial" w:hAnsi="Arial" w:cs="Arial"/>
+          <w:lang w:val="ms-MY" w:eastAsia="ja-JP"/>
+        </w:rPr>
+        <w:tab/>
+      </w:r>
+      <w:r>
+        <w:rPr>
+          <w:rFonts w:ascii="Arial" w:hAnsi="Arial" w:cs="Arial"/>
+          <w:lang w:val="ms-MY" w:eastAsia="ja-JP"/>
+        </w:rPr>
+        <w:t xml:space="preserve"> | Keadaan </w:t>
+      </w:r>
+      <w:r>
+        <w:rPr>
+          <w:rFonts w:ascii="Arial" w:hAnsi="Arial" w:cs="Arial"/>
+          <w:lang w:val="ms-MY" w:eastAsia="ja-JP"/>
+        </w:rPr>
+        <w:tab/>
+      </w:r>
+      <w:r>
+        <w:rPr>
+          <w:rFonts w:ascii="Arial" w:hAnsi="Arial" w:cs="Arial"/>
+          <w:lang w:val="ms-MY" w:eastAsia="ja-JP"/>
+        </w:rPr>
+        <w:t>| Kuantiti |</w:t>
+      </w:r>
+    </w:p>
+    <w:p>
+      <w:pPr>
+        <w:tabs>
+          <w:tab w:val="left" w:pos="2700"/>
+        </w:tabs>
+        <w:rPr>
+          <w:rFonts w:ascii="Arial" w:hAnsi="Arial" w:cs="Arial"/>
+          <w:lang w:val="ms-MY" w:eastAsia="ja-JP"/>
+        </w:rPr>
+      </w:pPr>
+      <w:r>
+        <w:rPr>
+          <w:rFonts w:ascii="Arial" w:hAnsi="Arial" w:cs="Arial"/>
+          <w:lang w:val="ms-MY" w:eastAsia="ja-JP"/>
+        </w:rPr>
+        <w:t>{#barangKes}</w:t>
+      </w:r>
+    </w:p>
+    <w:p>
+      <w:pPr>
+        <w:tabs>
+          <w:tab w:val="left" w:pos="2700"/>
+        </w:tabs>
+        <w:rPr>
+          <w:rFonts w:ascii="Arial" w:hAnsi="Arial" w:cs="Arial"/>
+          <w:lang w:val="ms-MY" w:eastAsia="ja-JP"/>
+        </w:rPr>
+      </w:pPr>
+      <w:r>
+        <w:rPr>
+          <w:rFonts w:ascii="Arial" w:hAnsi="Arial" w:cs="Arial"/>
+          <w:lang w:val="ms-MY" w:eastAsia="ja-JP"/>
+        </w:rPr>
+        <w:t xml:space="preserve"> {bil}  {perkara}  {tanda}  {keadaan}  {kuantiti} </w:t>
+      </w:r>
+    </w:p>
+    <w:p>
+      <w:pPr>
+        <w:tabs>
+          <w:tab w:val="left" w:pos="2700"/>
+        </w:tabs>
+        <w:rPr>
+          <w:rFonts w:ascii="Arial" w:hAnsi="Arial" w:cs="Arial"/>
+          <w:sz w:val="16"/>
+          <w:szCs w:val="16"/>
+          <w:lang w:val="ms-MY" w:eastAsia="ja-JP"/>
+        </w:rPr>
+      </w:pPr>
+      <w:r>
+        <w:rPr>
+          <w:rFonts w:ascii="Arial" w:hAnsi="Arial" w:cs="Arial"/>
+          <w:lang w:val="ms-MY" w:eastAsia="ja-JP"/>
+        </w:rPr>
+        <w:t>{/barangKes}</w:t>
+      </w:r>
+      <w:r>
+        <w:rPr>
+          <w:rFonts w:ascii="Arial" w:hAnsi="Arial" w:cs="Arial"/>
+          <w:sz w:val="16"/>
+          <w:szCs w:val="16"/>
+          <w:lang w:val="ms-MY" w:eastAsia="ja-JP"/>
+        </w:rPr>
+        <w:t xml:space="preserve"> </w:t>
       </w:r>
     </w:p>
     <w:p>
@@ -1890,14 +1958,12 @@
                     </w:rPr>
                     <w:t>{</w:t>
                   </w:r>
-                  <w:proofErr w:type="spellStart"/>
                   <w:r>
                     <w:rPr>
                       <w:rFonts w:ascii="Arial" w:hAnsi="Arial" w:cs="Arial"/>
                     </w:rPr>
                     <w:t>pemeriksaanDikehendaki</w:t>
                   </w:r>
-                  <w:proofErr w:type="spellEnd"/>
                   <w:r>
                     <w:rPr>
                       <w:rFonts w:ascii="Arial" w:hAnsi="Arial" w:cs="Arial"/>
@@ -1971,14 +2037,12 @@
                     </w:rPr>
                     <w:t>{</w:t>
                   </w:r>
-                  <w:proofErr w:type="spellStart"/>
                   <w:r>
                     <w:rPr>
                       <w:rFonts w:ascii="Arial" w:hAnsi="Arial" w:cs="Arial"/>
                     </w:rPr>
                     <w:t>ditandatangani</w:t>
                   </w:r>
-                  <w:proofErr w:type="spellEnd"/>
                   <w:r>
                     <w:rPr>
                       <w:rFonts w:ascii="Arial" w:hAnsi="Arial" w:cs="Arial"/>
@@ -2022,14 +2086,12 @@
                     </w:rPr>
                     <w:t>{</w:t>
                   </w:r>
-                  <w:proofErr w:type="spellStart"/>
                   <w:r>
                     <w:rPr>
                       <w:rFonts w:ascii="Arial" w:hAnsi="Arial" w:cs="Arial"/>
                     </w:rPr>
                     <w:t>nama</w:t>
                   </w:r>
-                  <w:proofErr w:type="spellEnd"/>
                   <w:r>
                     <w:rPr>
                       <w:rFonts w:ascii="Arial" w:hAnsi="Arial" w:cs="Arial"/>
@@ -2095,14 +2157,12 @@
                     </w:rPr>
                     <w:t>{</w:t>
                   </w:r>
-                  <w:proofErr w:type="spellStart"/>
                   <w:r>
                     <w:rPr>
                       <w:rFonts w:ascii="Arial" w:hAnsi="Arial" w:cs="Arial"/>
                     </w:rPr>
                     <w:t>jawatan</w:t>
                   </w:r>
-                  <w:proofErr w:type="spellEnd"/>
                   <w:r>
                     <w:rPr>
                       <w:rFonts w:ascii="Arial" w:hAnsi="Arial" w:cs="Arial"/>
@@ -2202,14 +2262,12 @@
                     </w:rPr>
                     <w:t>{</w:t>
                   </w:r>
-                  <w:proofErr w:type="spellStart"/>
                   <w:r>
                     <w:rPr>
                       <w:rFonts w:ascii="Arial" w:hAnsi="Arial" w:cs="Arial"/>
                     </w:rPr>
                     <w:t>alamatTugas</w:t>
                   </w:r>
-                  <w:proofErr w:type="spellEnd"/>
                   <w:r>
                     <w:rPr>
                       <w:rFonts w:ascii="Arial" w:hAnsi="Arial" w:cs="Arial"/>
@@ -2288,14 +2346,12 @@
                     </w:rPr>
                     <w:t>{</w:t>
                   </w:r>
-                  <w:proofErr w:type="spellStart"/>
                   <w:r>
                     <w:rPr>
                       <w:rFonts w:ascii="Arial" w:hAnsi="Arial" w:cs="Arial"/>
                     </w:rPr>
                     <w:t>noTelefonPejabat</w:t>
                   </w:r>
-                  <w:proofErr w:type="spellEnd"/>
                   <w:r>
                     <w:rPr>
                       <w:rFonts w:ascii="Arial" w:hAnsi="Arial" w:cs="Arial"/>
@@ -2374,14 +2430,12 @@
                     </w:rPr>
                     <w:t>{</w:t>
                   </w:r>
-                  <w:proofErr w:type="spellStart"/>
                   <w:r>
                     <w:rPr>
                       <w:rFonts w:ascii="Arial" w:hAnsi="Arial" w:cs="Arial"/>
                     </w:rPr>
                     <w:t>noTelefonBimbit</w:t>
                   </w:r>
-                  <w:proofErr w:type="spellEnd"/>
                   <w:r>
                     <w:rPr>
                       <w:rFonts w:ascii="Arial" w:hAnsi="Arial" w:cs="Arial"/>
@@ -6626,6 +6680,7 @@
   <w:style w:type="character" w:default="1" w:styleId="DefaultParagraphFont">
     <w:name w:val="Default Paragraph Font"/>
     <w:uiPriority w:val="1"/>
+    <w:semiHidden/>
     <w:unhideWhenUsed/>
   </w:style>
   <w:style w:type="table" w:default="1" w:styleId="TableNormal">
